--- a/MRECH/Mediation et communication.docx
+++ b/MRECH/Mediation et communication.docx
@@ -9,113 +9,102 @@
       </w:pPr>
       <w:r>
         <w:rPr/>
-        <w:t xml:space="preserve">Médiation et communic</w:t>
-      </w:r>
-      <w:r>
-        <w:rPr/>
-        <w:t xml:space="preserve">ation</w:t>
+        <w:t xml:space="preserve">Médiation et communication</w:t>
+      </w:r>
+    </w:p>
+    <w:p>
+      <w:pPr/>
+    </w:p>
+    <w:p>
+      <w:pPr/>
+      <w:r>
+        <w:rPr/>
+        <w:t xml:space="preserve">Ingénierie de la communication : construction alternative au paradigme de la publicité au travers de la participation et de la contribution</w:t>
+      </w:r>
+    </w:p>
+    <w:p>
+      <w:pPr/>
+    </w:p>
+    <w:p>
+      <w:pPr/>
+      <w:r>
+        <w:rPr/>
+        <w:t xml:space="preserve">Origine du mot ingénieur : Militaire -&gt;connaissances scientifiques.</w:t>
+      </w:r>
+    </w:p>
+    <w:p>
+      <w:pPr/>
+      <w:r>
+        <w:rPr/>
+        <w:t xml:space="preserve">L’ingénierie se trouve partout -&gt; travail de synthèse de plusieurs équipes de spécialistes.</w:t>
+      </w:r>
+    </w:p>
+    <w:p>
+      <w:pPr/>
+      <w:r>
+        <w:rPr/>
+        <w:t xml:space="preserve">Paradigme de la data, réseaux d’intelligence distribuée (IA), jonction entre les systèmes d’information et la communication entre les personnes, l’internet des objets</w:t>
+      </w:r>
+    </w:p>
+    <w:p>
+      <w:pPr/>
+    </w:p>
+    <w:p>
+      <w:pPr/>
+      <w:r>
+        <w:rPr/>
+        <w:t xml:space="preserve">L’ingénierie de la comm. présente une réflexion sur les méthodes de l’ingénierie standard et de l’ingénierie sociale. </w:t>
+      </w:r>
+      <w:r>
+        <w:rPr/>
+        <w:t xml:space="preserve">Réflexion</w:t>
+      </w:r>
+      <w:r>
+        <w:rPr/>
+        <w:t xml:space="preserve"> sur la conception contributive des technologies collaboratives. </w:t>
+      </w:r>
+    </w:p>
+    <w:p>
+      <w:pPr/>
+    </w:p>
+    <w:p>
+      <w:pPr/>
+      <w:r>
+        <w:rPr/>
+        <w:t xml:space="preserve">Ingénierie</w:t>
+      </w:r>
+      <w:r>
+        <w:rPr/>
+        <w:t xml:space="preserve"> </w:t>
+      </w:r>
+      <w:r>
+        <w:rPr/>
+        <w:t xml:space="preserve">communicationnelle</w:t>
+      </w:r>
+      <w:r>
+        <w:rPr/>
+        <w:t xml:space="preserve">, méthodologie de la </w:t>
+      </w:r>
+      <w:r>
+        <w:rPr/>
+        <w:t xml:space="preserve">recherche</w:t>
+      </w:r>
+      <w:r>
+        <w:rPr/>
+        <w:t xml:space="preserve">=&gt;</w:t>
       </w:r>
     </w:p>
     <w:p>
       <w:pPr>
-        <w:pStyle w:val="Normal"/>
+        <w:pStyle w:val="Heading 2"/>
       </w:pPr>
-    </w:p>
-    <w:p>
-      <w:pPr>
-        <w:pStyle w:val="Normal"/>
-      </w:pPr>
-      <w:r>
-        <w:rPr/>
-        <w:t xml:space="preserve">Ingénierie</w:t>
-      </w:r>
-      <w:r>
-        <w:rPr/>
-        <w:t xml:space="preserve"> de la </w:t>
-      </w:r>
-      <w:r>
-        <w:rPr/>
-        <w:t xml:space="preserve">communication</w:t>
-      </w:r>
-      <w:r>
-        <w:rPr/>
-        <w:t xml:space="preserve"> : constru</w:t>
-      </w:r>
-      <w:r>
-        <w:rPr/>
-        <w:t xml:space="preserve">ction alternative a</w:t>
-      </w:r>
-      <w:r>
-        <w:rPr/>
-        <w:t xml:space="preserve">u paradigme </w:t>
-      </w:r>
-      <w:r>
-        <w:rPr/>
-        <w:t xml:space="preserve">de la publ</w:t>
-      </w:r>
-      <w:r>
-        <w:rPr/>
-        <w:t xml:space="preserve">icité au travers de la pa</w:t>
-      </w:r>
-      <w:r>
-        <w:rPr/>
-        <w:t xml:space="preserve">rticipation et de la contributi</w:t>
-      </w:r>
-      <w:r>
-        <w:rPr/>
-        <w:t xml:space="preserve">on</w:t>
-      </w:r>
-    </w:p>
-    <w:p>
-      <w:pPr>
-        <w:pStyle w:val="Normal"/>
-      </w:pPr>
-    </w:p>
-    <w:p>
-      <w:pPr>
-        <w:pStyle w:val="Normal"/>
-      </w:pPr>
-      <w:r>
-        <w:rPr/>
-        <w:t xml:space="preserve">Origine du mot ingénieur : Milit</w:t>
-      </w:r>
-      <w:r>
-        <w:rPr/>
-        <w:t xml:space="preserve">aire -&gt;connaissances scientifiques.</w:t>
-      </w:r>
-    </w:p>
-    <w:p>
-      <w:pPr>
-        <w:pStyle w:val="Normal"/>
-      </w:pPr>
-      <w:r>
-        <w:rPr/>
-        <w:t xml:space="preserve">L’ingénierie</w:t>
-      </w:r>
-      <w:r>
-        <w:rPr/>
-        <w:t xml:space="preserve"> se trouve partout</w:t>
-      </w:r>
-      <w:r>
-        <w:rPr/>
-        <w:t xml:space="preserve"> -</w:t>
-      </w:r>
-      <w:r>
-        <w:rPr/>
-        <w:t xml:space="preserve">&gt; travail de synthèse de plusieurs équipes de s</w:t>
-      </w:r>
-      <w:r>
-        <w:rPr/>
-        <w:t xml:space="preserve">pécialistes.</w:t>
-      </w:r>
-    </w:p>
-    <w:p>
-      <w:pPr>
-        <w:pStyle w:val="Normal"/>
-      </w:pPr>
-      <w:r>
-        <w:rPr/>
-        <w:t xml:space="preserve">Paradigme de la data, réseaux d</w:t>
+      <w:r>
+        <w:rPr/>
+        <w:t xml:space="preserve">Discours de l</w:t>
+      </w:r>
+      <w:r>
+        <w:rPr/>
+        <w:t xml:space="preserve">a méthode de l</w:t>
       </w:r>
       <w:r>
         <w:rPr/>
@@ -127,7 +116,7 @@
       </w:r>
       <w:r>
         <w:rPr/>
-        <w:t xml:space="preserve">ntelligence distribuée</w:t>
+        <w:t xml:space="preserve">ngénierie</w:t>
       </w:r>
       <w:r>
         <w:rPr/>
@@ -135,11 +124,17 @@
       </w:r>
       <w:r>
         <w:rPr/>
-        <w:t xml:space="preserve">(IA)</w:t>
-      </w:r>
-      <w:r>
-        <w:rPr/>
-        <w:t xml:space="preserve">, jonction entre les systèmes d</w:t>
+        <w:t xml:space="preserve">communicationnelle.</w:t>
+      </w:r>
+    </w:p>
+    <w:p>
+      <w:pPr/>
+    </w:p>
+    <w:p>
+      <w:pPr/>
+      <w:r>
+        <w:rPr/>
+        <w:t xml:space="preserve">La cybernétique est une nouvelle méthode qui met en avant l</w:t>
       </w:r>
       <w:r>
         <w:rPr/>
@@ -151,19 +146,91 @@
       </w:r>
       <w:r>
         <w:rPr/>
-        <w:t xml:space="preserve">nformation et la communicati</w:t>
-      </w:r>
-      <w:r>
-        <w:rPr/>
-        <w:t xml:space="preserve">on entre les pe</w:t>
-      </w:r>
-      <w:r>
-        <w:rPr/>
-        <w:t xml:space="preserve">rsonnes</w:t>
-      </w:r>
-      <w:r>
-        <w:rPr/>
-        <w:t xml:space="preserve">, l</w:t>
+        <w:t xml:space="preserve">nformation mais </w:t>
+      </w:r>
+      <w:r>
+        <w:rPr/>
+        <w:t xml:space="preserve">pas que</w:t>
+      </w:r>
+      <w:r>
+        <w:rPr/>
+        <w:t xml:space="preserve">...</w:t>
+      </w:r>
+    </w:p>
+    <w:p>
+      <w:pPr/>
+    </w:p>
+    <w:p>
+      <w:pPr/>
+      <w:r>
+        <w:rPr/>
+        <w:t xml:space="preserve">Principe général</w:t>
+      </w:r>
+      <w:r>
+        <w:rPr/>
+        <w:t xml:space="preserve"> : </w:t>
+      </w:r>
+    </w:p>
+    <w:p>
+      <w:pPr/>
+      <w:r>
+        <w:rPr/>
+        <w:t xml:space="preserve">«</w:t>
+      </w:r>
+      <w:r>
+        <w:rPr/>
+        <w:t xml:space="preserve">J</w:t>
+      </w:r>
+      <w:r>
+        <w:rPr/>
+        <w:t xml:space="preserve">e pense donc je suis</w:t>
+      </w:r>
+      <w:r>
+        <w:rPr/>
+        <w:t xml:space="preserve">»</w:t>
+      </w:r>
+      <w:r>
+        <w:rPr/>
+        <w:t xml:space="preserve"> </w:t>
+      </w:r>
+      <w:r>
+        <w:rPr/>
+        <w:t xml:space="preserve">Descartes, est à l</w:t>
+      </w:r>
+      <w:r>
+        <w:rPr/>
+        <w:t xml:space="preserve">’</w:t>
+      </w:r>
+      <w:r>
+        <w:rPr/>
+        <w:t xml:space="preserve">o</w:t>
+      </w:r>
+      <w:r>
+        <w:rPr/>
+        <w:t xml:space="preserve">rigine du principe.</w:t>
+      </w:r>
+    </w:p>
+    <w:p>
+      <w:pPr/>
+      <w:r>
+        <w:rPr/>
+        <w:t xml:space="preserve">Con</w:t>
+      </w:r>
+      <w:r>
+        <w:rPr/>
+        <w:t xml:space="preserve">cilier régimes d</w:t>
+      </w:r>
+      <w:r>
+        <w:rPr/>
+        <w:t xml:space="preserve">’</w:t>
+      </w:r>
+      <w:r>
+        <w:rPr/>
+        <w:t xml:space="preserve">e</w:t>
+      </w:r>
+      <w:r>
+        <w:rPr/>
+        <w:t xml:space="preserve">ngagement et d</w:t>
       </w:r>
       <w:r>
         <w:rPr/>
@@ -175,18 +242,403 @@
       </w:r>
       <w:r>
         <w:rPr/>
-        <w:t xml:space="preserve">nternet des objets</w:t>
-      </w:r>
-    </w:p>
-    <w:p>
-      <w:pPr>
-        <w:pStyle w:val="Normal"/>
-      </w:pPr>
-    </w:p>
-    <w:p>
-      <w:pPr>
-        <w:pStyle w:val="Normal"/>
-      </w:pPr>
+        <w:t xml:space="preserve">nvestissement.</w:t>
+      </w:r>
+    </w:p>
+    <w:p>
+      <w:pPr/>
+      <w:r>
+        <w:rPr/>
+        <w:t xml:space="preserve">La m</w:t>
+      </w:r>
+      <w:r>
+        <w:rPr/>
+        <w:t xml:space="preserve">ise au point de formats de concepti</w:t>
+      </w:r>
+      <w:r>
+        <w:rPr/>
+        <w:t xml:space="preserve">on, animation et </w:t>
+      </w:r>
+      <w:r>
+        <w:rPr/>
+        <w:t xml:space="preserve">évaluation</w:t>
+      </w:r>
+      <w:r>
+        <w:rPr/>
+        <w:t xml:space="preserve">, renvoi</w:t>
+      </w:r>
+      <w:r>
+        <w:rPr/>
+        <w:t xml:space="preserve">e à une méthodologie spécifique liée à la quest</w:t>
+      </w:r>
+      <w:r>
+        <w:rPr/>
+        <w:t xml:space="preserve">ion plus généra</w:t>
+      </w:r>
+      <w:r>
+        <w:rPr/>
+        <w:t xml:space="preserve">le de l</w:t>
+      </w:r>
+      <w:r>
+        <w:rPr/>
+        <w:t xml:space="preserve">’</w:t>
+      </w:r>
+      <w:r>
+        <w:rPr/>
+        <w:t xml:space="preserve">u</w:t>
+      </w:r>
+      <w:r>
+        <w:rPr/>
+        <w:t xml:space="preserve">sage.</w:t>
+      </w:r>
+      <w:r>
+        <w:rPr/>
+        <w:t xml:space="preserve"> </w:t>
+      </w:r>
+      <w:r>
+        <w:rPr/>
+        <w:t xml:space="preserve">Cette question de </w:t>
+      </w:r>
+      <w:r>
+        <w:rPr/>
+        <w:t xml:space="preserve">mé</w:t>
+      </w:r>
+      <w:r>
+        <w:rPr/>
+        <w:t xml:space="preserve">t</w:t>
+      </w:r>
+      <w:r>
+        <w:rPr/>
+        <w:t xml:space="preserve">hod</w:t>
+      </w:r>
+      <w:r>
+        <w:rPr/>
+        <w:t xml:space="preserve">e</w:t>
+      </w:r>
+      <w:r>
+        <w:rPr/>
+        <w:t xml:space="preserve"> se situe, sur</w:t>
+      </w:r>
+      <w:r>
+        <w:rPr/>
+        <w:t xml:space="preserve"> </w:t>
+      </w:r>
+      <w:r>
+        <w:rPr/>
+        <w:t xml:space="preserve">le plan théorique, </w:t>
+      </w:r>
+      <w:r>
+        <w:rPr/>
+        <w:t xml:space="preserve">dans le p</w:t>
+      </w:r>
+      <w:r>
+        <w:rPr/>
+        <w:t xml:space="preserve">rolongement</w:t>
+      </w:r>
+      <w:r>
+        <w:rPr/>
+        <w:t xml:space="preserve"> des </w:t>
+      </w:r>
+      <w:r>
+        <w:rPr/>
+        <w:t xml:space="preserve">«</w:t>
+      </w:r>
+      <w:r>
+        <w:rPr/>
+        <w:t xml:space="preserve">r</w:t>
+      </w:r>
+      <w:r>
+        <w:rPr/>
+        <w:t xml:space="preserve">égimes d</w:t>
+      </w:r>
+      <w:r>
+        <w:rPr/>
+        <w:t xml:space="preserve">’</w:t>
+      </w:r>
+      <w:r>
+        <w:rPr/>
+        <w:t xml:space="preserve">e</w:t>
+      </w:r>
+      <w:r>
+        <w:rPr/>
+        <w:t xml:space="preserve">ngagement</w:t>
+      </w:r>
+      <w:r>
+        <w:rPr/>
+        <w:t xml:space="preserve">»</w:t>
+      </w:r>
+      <w:r>
+        <w:rPr/>
+        <w:t xml:space="preserve"> </w:t>
+      </w:r>
+      <w:r>
+        <w:rPr/>
+        <w:t xml:space="preserve">et des </w:t>
+      </w:r>
+      <w:r>
+        <w:rPr/>
+        <w:t xml:space="preserve">«</w:t>
+      </w:r>
+      <w:r>
+        <w:rPr/>
+        <w:t xml:space="preserve">i</w:t>
+      </w:r>
+      <w:r>
+        <w:rPr/>
+        <w:t xml:space="preserve">nvestissements de formes</w:t>
+      </w:r>
+      <w:r>
+        <w:rPr/>
+        <w:t xml:space="preserve">»</w:t>
+      </w:r>
+      <w:r>
+        <w:rPr/>
+        <w:t xml:space="preserve"> </w:t>
+      </w:r>
+      <w:r>
+        <w:rPr/>
+        <w:t xml:space="preserve">	</w:t>
+      </w:r>
+    </w:p>
+    <w:p>
+      <w:pPr/>
+    </w:p>
+    <w:p>
+      <w:pPr/>
+      <w:r>
+        <w:rPr/>
+        <w:t xml:space="preserve">Paradigme</w:t>
+      </w:r>
+      <w:r>
+        <w:rPr/>
+        <w:t xml:space="preserve"> :</w:t>
+      </w:r>
+    </w:p>
+    <w:p>
+      <w:pPr/>
+      <w:r>
+        <w:rPr/>
+        <w:t xml:space="preserve">Paradigme du </w:t>
+      </w:r>
+      <w:r>
+        <w:rPr/>
+        <w:t xml:space="preserve">«</w:t>
+      </w:r>
+      <w:r>
+        <w:rPr/>
+        <w:t xml:space="preserve">c</w:t>
+      </w:r>
+      <w:r>
+        <w:rPr/>
+        <w:t xml:space="preserve">o</w:t>
+      </w:r>
+      <w:r>
+        <w:rPr/>
+        <w:t xml:space="preserve">»</w:t>
+      </w:r>
+      <w:r>
+        <w:rPr/>
+        <w:t xml:space="preserve">, Comment aborder l</w:t>
+      </w:r>
+      <w:r>
+        <w:rPr/>
+        <w:t xml:space="preserve">a complexité d</w:t>
+      </w:r>
+      <w:r>
+        <w:rPr/>
+        <w:t xml:space="preserve">’</w:t>
+      </w:r>
+      <w:r>
+        <w:rPr/>
+        <w:t xml:space="preserve">u</w:t>
+      </w:r>
+      <w:r>
+        <w:rPr/>
+        <w:t xml:space="preserve">n </w:t>
+      </w:r>
+      <w:r>
+        <w:rPr/>
+        <w:t xml:space="preserve">usage, comment obtenir une co-création des acteurs, en vue de réa</w:t>
+      </w:r>
+      <w:r>
+        <w:rPr/>
+        <w:t xml:space="preserve">liser un outil collaboratif ? </w:t>
+      </w:r>
+      <w:r>
+        <w:rPr/>
+        <w:t xml:space="preserve">Comment revenir sur le clivage</w:t>
+      </w:r>
+      <w:r>
+        <w:rPr/>
+        <w:t xml:space="preserve"> concepteur/usager ?</w:t>
+      </w:r>
+    </w:p>
+    <w:p>
+      <w:pPr/>
+      <w:r>
+        <w:rPr/>
+        <w:t xml:space="preserve">l</w:t>
+      </w:r>
+      <w:r>
+        <w:rPr/>
+        <w:t xml:space="preserve">’</w:t>
+      </w:r>
+      <w:r>
+        <w:rPr/>
+        <w:t xml:space="preserve">i</w:t>
+      </w:r>
+      <w:r>
+        <w:rPr/>
+        <w:t xml:space="preserve">ngé</w:t>
+      </w:r>
+      <w:r>
+        <w:rPr/>
+        <w:t xml:space="preserve">n</w:t>
+      </w:r>
+      <w:r>
+        <w:rPr/>
+        <w:t xml:space="preserve">i</w:t>
+      </w:r>
+      <w:r>
+        <w:rPr/>
+        <w:t xml:space="preserve">e</w:t>
+      </w:r>
+      <w:r>
+        <w:rPr/>
+        <w:t xml:space="preserve">rie </w:t>
+      </w:r>
+      <w:r>
+        <w:rPr/>
+        <w:t xml:space="preserve">de la </w:t>
+      </w:r>
+      <w:r>
+        <w:rPr/>
+        <w:t xml:space="preserve">contribution dé</w:t>
+      </w:r>
+      <w:r>
+        <w:rPr/>
+        <w:t xml:space="preserve">place de no</w:t>
+      </w:r>
+      <w:r>
+        <w:rPr/>
+        <w:t xml:space="preserve">mbreuses limit</w:t>
+      </w:r>
+      <w:r>
+        <w:rPr/>
+        <w:t xml:space="preserve">es, e</w:t>
+      </w:r>
+      <w:r>
+        <w:rPr/>
+        <w:t xml:space="preserve">n tentant </w:t>
+      </w:r>
+      <w:r>
+        <w:rPr/>
+        <w:t xml:space="preserve">d</w:t>
+      </w:r>
+      <w:r>
+        <w:rPr/>
+        <w:t xml:space="preserve">’</w:t>
+      </w:r>
+      <w:r>
+        <w:rPr/>
+        <w:t xml:space="preserve">a</w:t>
+      </w:r>
+      <w:r>
+        <w:rPr/>
+        <w:t xml:space="preserve">pporter des réponses à ces questions. R&amp;ajuste la figure de la resp</w:t>
+      </w:r>
+      <w:r>
+        <w:rPr/>
+        <w:t xml:space="preserve">onsabilité face à celle de la consom</w:t>
+      </w:r>
+      <w:r>
+        <w:rPr/>
+        <w:t xml:space="preserve">m</w:t>
+      </w:r>
+      <w:r>
+        <w:rPr/>
+        <w:t xml:space="preserve">ation,</w:t>
+      </w:r>
+      <w:r>
+        <w:rPr/>
+        <w:t xml:space="preserve"> éthique de la consommation</w:t>
+      </w:r>
+      <w:r>
+        <w:rPr/>
+        <w:t xml:space="preserve">.</w:t>
+      </w:r>
+    </w:p>
+    <w:p>
+      <w:pPr/>
+    </w:p>
+    <w:p>
+      <w:pPr/>
+      <w:r>
+        <w:rPr/>
+        <w:t xml:space="preserve">Trois r</w:t>
+      </w:r>
+      <w:r>
+        <w:rPr/>
+        <w:t xml:space="preserve">ègles</w:t>
+      </w:r>
+      <w:r>
+        <w:rPr/>
+        <w:t xml:space="preserve"> : </w:t>
+      </w:r>
+    </w:p>
+    <w:p>
+      <w:pPr/>
+      <w:r>
+        <w:rPr/>
+        <w:t xml:space="preserve">R</w:t>
+      </w:r>
+      <w:r>
+        <w:rPr/>
+        <w:t xml:space="preserve">è</w:t>
+      </w:r>
+      <w:r>
+        <w:rPr/>
+        <w:t xml:space="preserve">gle 1</w:t>
+      </w:r>
+      <w:r>
+        <w:rPr/>
+        <w:t xml:space="preserve"> : Ne pas chercher à étudier des besoins et des </w:t>
+      </w:r>
+      <w:r>
+        <w:rPr/>
+        <w:t xml:space="preserve">usages en supposant qu</w:t>
+      </w:r>
+      <w:r>
+        <w:rPr/>
+        <w:t xml:space="preserve">’</w:t>
+      </w:r>
+      <w:r>
+        <w:rPr/>
+        <w:t xml:space="preserve">ils sont déjà-là, mais de les faire émerger par </w:t>
+      </w:r>
+      <w:r>
+        <w:rPr/>
+        <w:t xml:space="preserve">«</w:t>
+      </w:r>
+      <w:r>
+        <w:rPr/>
+        <w:t xml:space="preserve">é</w:t>
+      </w:r>
+      <w:r>
+        <w:rPr/>
+        <w:t xml:space="preserve">naction</w:t>
+      </w:r>
+      <w:r>
+        <w:rPr/>
+        <w:t xml:space="preserve">»</w:t>
+      </w:r>
+      <w:r>
+        <w:rPr/>
+        <w:t xml:space="preserve"> </w:t>
+      </w:r>
+    </w:p>
+    <w:p>
+      <w:pPr/>
       <w:r>
         <w:rPr/>
         <w:t xml:space="preserve">L</w:t>
@@ -197,35 +649,209 @@
       </w:r>
       <w:r>
         <w:rPr/>
+        <w:t xml:space="preserve">é</w:t>
+      </w:r>
+      <w:r>
+        <w:rPr/>
+        <w:t xml:space="preserve">naction vien</w:t>
+      </w:r>
+      <w:r>
+        <w:rPr/>
+        <w:t xml:space="preserve">t </w:t>
+      </w:r>
+      <w:r>
+        <w:rPr/>
+        <w:t xml:space="preserve">compléter l</w:t>
+      </w:r>
+      <w:r>
+        <w:rPr/>
+        <w:t xml:space="preserve">’</w:t>
+      </w:r>
+      <w:r>
+        <w:rPr/>
         <w:t xml:space="preserve">i</w:t>
       </w:r>
       <w:r>
         <w:rPr/>
-        <w:t xml:space="preserve">ngéni</w:t>
-      </w:r>
-      <w:r>
-        <w:rPr/>
-        <w:t xml:space="preserve">erie de la comm. présente une </w:t>
-      </w:r>
-      <w:r>
-        <w:rPr/>
-        <w:t xml:space="preserve">réflexion</w:t>
-      </w:r>
-      <w:r>
-        <w:rPr/>
-        <w:t xml:space="preserve"> sur</w:t>
-      </w:r>
-      <w:r>
-        <w:rPr/>
-        <w:t xml:space="preserve"> les mé</w:t>
-      </w:r>
-      <w:r>
-        <w:rPr/>
-        <w:t xml:space="preserve">thodes de </w:t>
-      </w:r>
-      <w:r>
-        <w:rPr/>
-        <w:t xml:space="preserve">l’ingénierie</w:t>
+        <w:t xml:space="preserve">nt</w:t>
+      </w:r>
+      <w:r>
+        <w:rPr/>
+        <w:t xml:space="preserve">er</w:t>
+      </w:r>
+      <w:r>
+        <w:rPr/>
+        <w:t xml:space="preserve">action.</w:t>
+      </w:r>
+    </w:p>
+    <w:p>
+      <w:pPr/>
+      <w:r>
+        <w:rPr/>
+        <w:t xml:space="preserve">On ne peut comprendre un besoin, s</w:t>
+      </w:r>
+      <w:r>
+        <w:rPr/>
+        <w:t xml:space="preserve">’</w:t>
+      </w:r>
+      <w:r>
+        <w:rPr/>
+        <w:t xml:space="preserve">i</w:t>
+      </w:r>
+      <w:r>
+        <w:rPr/>
+        <w:t xml:space="preserve">l est sorti de l</w:t>
+      </w:r>
+      <w:r>
+        <w:rPr/>
+        <w:t xml:space="preserve">’</w:t>
+      </w:r>
+      <w:r>
+        <w:rPr/>
+        <w:t xml:space="preserve">o</w:t>
+      </w:r>
+      <w:r>
+        <w:rPr/>
+        <w:t xml:space="preserve">rganisme qui l</w:t>
+      </w:r>
+      <w:r>
+        <w:rPr/>
+        <w:t xml:space="preserve">’</w:t>
+      </w:r>
+      <w:r>
+        <w:rPr/>
+        <w:t xml:space="preserve">i</w:t>
+      </w:r>
+      <w:r>
+        <w:rPr/>
+        <w:t xml:space="preserve">nsère dans </w:t>
+      </w:r>
+      <w:r>
+        <w:rPr/>
+        <w:t xml:space="preserve">une configura</w:t>
+      </w:r>
+      <w:r>
+        <w:rPr/>
+        <w:t xml:space="preserve">tion particulière, c</w:t>
+      </w:r>
+      <w:r>
+        <w:rPr/>
+        <w:t xml:space="preserve">’</w:t>
+      </w:r>
+      <w:r>
+        <w:rPr/>
+        <w:t xml:space="preserve">e</w:t>
+      </w:r>
+      <w:r>
+        <w:rPr/>
+        <w:t xml:space="preserve">st-à-dire dans des conditions </w:t>
+      </w:r>
+      <w:r>
+        <w:rPr/>
+        <w:t xml:space="preserve">écologiquement</w:t>
+      </w:r>
+      <w:r>
+        <w:rPr/>
+        <w:t xml:space="preserve"> situées</w:t>
+      </w:r>
+      <w:r>
+        <w:rPr/>
+        <w:t xml:space="preserve">. L</w:t>
+      </w:r>
+      <w:r>
+        <w:rPr/>
+        <w:t xml:space="preserve">’</w:t>
+      </w:r>
+      <w:r>
+        <w:rPr/>
+        <w:t xml:space="preserve">u</w:t>
+      </w:r>
+      <w:r>
+        <w:rPr/>
+        <w:t xml:space="preserve">sage doit être abordé à partir d</w:t>
+      </w:r>
+      <w:r>
+        <w:rPr/>
+        <w:t xml:space="preserve">’</w:t>
+      </w:r>
+      <w:r>
+        <w:rPr/>
+        <w:t xml:space="preserve">u</w:t>
+      </w:r>
+      <w:r>
+        <w:rPr/>
+        <w:t xml:space="preserve">ne cognition incarnée.</w:t>
+      </w:r>
+    </w:p>
+    <w:p>
+      <w:pPr/>
+      <w:r>
+        <w:rPr/>
+        <w:t xml:space="preserve">L</w:t>
+      </w:r>
+      <w:r>
+        <w:rPr/>
+        <w:t xml:space="preserve">’</w:t>
+      </w:r>
+      <w:r>
+        <w:rPr/>
+        <w:t xml:space="preserve">u</w:t>
+      </w:r>
+      <w:r>
+        <w:rPr/>
+        <w:t xml:space="preserve">sage doit être abordé à partir d</w:t>
+      </w:r>
+      <w:r>
+        <w:rPr/>
+        <w:t xml:space="preserve">’</w:t>
+      </w:r>
+      <w:r>
+        <w:rPr/>
+        <w:t xml:space="preserve">u</w:t>
+      </w:r>
+      <w:r>
+        <w:rPr/>
+        <w:t xml:space="preserve">ne cognition incarnée.</w:t>
+      </w:r>
+      <w:r>
+        <w:rPr/>
+        <w:t xml:space="preserve">Ce n</w:t>
+      </w:r>
+      <w:r>
+        <w:rPr/>
+        <w:t xml:space="preserve">’</w:t>
+      </w:r>
+      <w:r>
+        <w:rPr/>
+        <w:t xml:space="preserve">e</w:t>
+      </w:r>
+      <w:r>
+        <w:rPr/>
+        <w:t xml:space="preserve">st plus l</w:t>
+      </w:r>
+      <w:r>
+        <w:rPr/>
+        <w:t xml:space="preserve">a métaphore de </w:t>
+      </w:r>
+      <w:r>
+        <w:rPr/>
+        <w:t xml:space="preserve">l’ordinateur</w:t>
+      </w:r>
+      <w:r>
+        <w:rPr/>
+        <w:t xml:space="preserve"> mais celle des organismes vivants, q</w:t>
+      </w:r>
+      <w:r>
+        <w:rPr/>
+        <w:t xml:space="preserve">ui d</w:t>
+      </w:r>
+      <w:r>
+        <w:rPr/>
+        <w:t xml:space="preserve">oit</w:t>
+      </w:r>
+      <w:r>
+        <w:rPr/>
+        <w:t xml:space="preserve"> servir à guider la relation</w:t>
       </w:r>
       <w:r>
         <w:rPr/>
@@ -233,28 +859,46 @@
       </w:r>
       <w:r>
         <w:rPr/>
-        <w:t xml:space="preserve">stan</w:t>
-      </w:r>
-      <w:r>
-        <w:rPr/>
-        <w:t xml:space="preserve">dard et de </w:t>
-      </w:r>
-      <w:r>
-        <w:rPr/>
-        <w:t xml:space="preserve">l’ingénierie</w:t>
-      </w:r>
-      <w:r>
-        <w:rPr/>
-        <w:t xml:space="preserve"> sociale.</w:t>
-      </w:r>
-      <w:r>
-        <w:rPr/>
-        <w:t xml:space="preserve"> Reflexion sur la conception contributive des technologies collaborativ</w:t>
-      </w:r>
-      <w:r>
-        <w:rPr/>
-        <w:t xml:space="preserve">es. </w:t>
-      </w:r>
+        <w:t xml:space="preserve">entre formation d</w:t>
+      </w:r>
+      <w:r>
+        <w:rPr/>
+        <w:t xml:space="preserve">’</w:t>
+      </w:r>
+      <w:r>
+        <w:rPr/>
+        <w:t xml:space="preserve">u</w:t>
+      </w:r>
+      <w:r>
+        <w:rPr/>
+        <w:t xml:space="preserve">n habitus e</w:t>
+      </w:r>
+      <w:r>
+        <w:rPr/>
+        <w:t xml:space="preserve">t transformation d</w:t>
+      </w:r>
+      <w:r>
+        <w:rPr/>
+        <w:t xml:space="preserve">’</w:t>
+      </w:r>
+      <w:r>
+        <w:rPr/>
+        <w:t xml:space="preserve">u</w:t>
+      </w:r>
+      <w:r>
+        <w:rPr/>
+        <w:t xml:space="preserve">n habitat</w:t>
+      </w:r>
+      <w:r>
+        <w:rPr/>
+        <w:t xml:space="preserve">.</w:t>
+      </w:r>
+    </w:p>
+    <w:p>
+      <w:pPr/>
+    </w:p>
+    <w:p>
+      <w:pPr/>
     </w:p>
     <w:sectPr>
       <w:type w:val="continuous"/>
@@ -281,6 +925,7 @@
 <w:styles xmlns:r="http://schemas.openxmlformats.org/officeDocument/2006/relationships" xmlns:w="http://schemas.openxmlformats.org/wordprocessingml/2006/main">
   <w:style w:type="paragraph" w:styleId="Arrowhead List">
     <w:name w:val="Arrowhead List"/>
+    <w:basedOn w:val="Normal"/>
     <w:pPr>
       <w:ind w:hanging="432"/>
       <w:ind w:left="720"/>
@@ -299,6 +944,7 @@
   </w:style>
   <w:style w:type="paragraph" w:styleId="Box List">
     <w:name w:val="Box List"/>
+    <w:basedOn w:val="Normal"/>
     <w:pPr>
       <w:ind w:hanging="432"/>
       <w:ind w:left="720"/>
@@ -307,6 +953,7 @@
   </w:style>
   <w:style w:type="paragraph" w:styleId="Bullet List">
     <w:name w:val="Bullet List"/>
+    <w:basedOn w:val="Normal"/>
     <w:pPr>
       <w:ind w:hanging="432"/>
       <w:ind w:left="720"/>
@@ -316,7 +963,6 @@
   <w:style w:type="paragraph" w:styleId="Chapter Heading">
     <w:name w:val="Chapter Heading"/>
     <w:basedOn w:val="Numbered Heading 1"/>
-    <w:next w:val="Normal"/>
     <w:pPr>
       <w:ind w:firstLine="0"/>
     </w:pPr>
@@ -325,7 +971,6 @@
   <w:style w:type="paragraph" w:styleId="Contents 1">
     <w:name w:val="Contents 1"/>
     <w:basedOn w:val="Normal"/>
-    <w:next w:val="Normal"/>
     <w:pPr>
       <w:ind w:hanging="432"/>
       <w:ind w:left="720"/>
@@ -335,7 +980,6 @@
   <w:style w:type="paragraph" w:styleId="Contents 2">
     <w:name w:val="Contents 2"/>
     <w:basedOn w:val="Normal"/>
-    <w:next w:val="Normal"/>
     <w:pPr>
       <w:ind w:hanging="432"/>
       <w:ind w:left="1440"/>
@@ -345,7 +989,6 @@
   <w:style w:type="paragraph" w:styleId="Contents 3">
     <w:name w:val="Contents 3"/>
     <w:basedOn w:val="Normal"/>
-    <w:next w:val="Normal"/>
     <w:pPr>
       <w:ind w:hanging="432"/>
       <w:ind w:left="2160"/>
@@ -355,7 +998,6 @@
   <w:style w:type="paragraph" w:styleId="Contents 4">
     <w:name w:val="Contents 4"/>
     <w:basedOn w:val="Normal"/>
-    <w:next w:val="Normal"/>
     <w:pPr>
       <w:ind w:hanging="432"/>
       <w:ind w:left="2880"/>
@@ -365,7 +1007,6 @@
   <w:style w:type="paragraph" w:styleId="Contents Header">
     <w:name w:val="Contents Header"/>
     <w:basedOn w:val="Normal"/>
-    <w:next w:val="Normal"/>
     <w:pPr>
       <w:jc w:val="center"/>
       <w:spacing w:after="120"/>
@@ -379,6 +1020,7 @@
   </w:style>
   <w:style w:type="paragraph" w:styleId="Dashed List">
     <w:name w:val="Dashed List"/>
+    <w:basedOn w:val="Normal"/>
     <w:pPr>
       <w:ind w:hanging="432"/>
       <w:ind w:left="720"/>
@@ -387,6 +1029,7 @@
   </w:style>
   <w:style w:type="paragraph" w:styleId="Diamond List">
     <w:name w:val="Diamond List"/>
+    <w:basedOn w:val="Normal"/>
     <w:pPr>
       <w:ind w:hanging="432"/>
       <w:ind w:left="720"/>
@@ -404,6 +1047,7 @@
   </w:style>
   <w:style w:type="character" w:styleId="Endnote Reference">
     <w:name w:val="Endnote Reference"/>
+    <w:basedOn w:val="Normal"/>
     <w:pPr/>
     <w:rPr>
       <w:sz w:val="20"/>
@@ -429,6 +1073,7 @@
   </w:style>
   <w:style w:type="character" w:styleId="Footnote Reference">
     <w:name w:val="Footnote Reference"/>
+    <w:basedOn w:val="Normal"/>
     <w:pPr/>
     <w:rPr>
       <w:sz w:val="20"/>
@@ -445,6 +1090,7 @@
   </w:style>
   <w:style w:type="paragraph" w:styleId="Hand List">
     <w:name w:val="Hand List"/>
+    <w:basedOn w:val="Normal"/>
     <w:pPr>
       <w:ind w:hanging="432"/>
       <w:ind w:left="720"/>
@@ -454,7 +1100,6 @@
   <w:style w:type="paragraph" w:styleId="Heading 1">
     <w:name w:val="Heading 1"/>
     <w:basedOn w:val="Normal"/>
-    <w:next w:val="Normal"/>
     <w:pPr>
       <w:spacing w:after="60"/>
       <w:spacing w:before="440"/>
@@ -468,7 +1113,6 @@
   <w:style w:type="paragraph" w:styleId="Heading 2">
     <w:name w:val="Heading 2"/>
     <w:basedOn w:val="Normal"/>
-    <w:next w:val="Normal"/>
     <w:pPr>
       <w:spacing w:after="60"/>
       <w:spacing w:before="440"/>
@@ -482,7 +1126,6 @@
   <w:style w:type="paragraph" w:styleId="Heading 3">
     <w:name w:val="Heading 3"/>
     <w:basedOn w:val="Normal"/>
-    <w:next w:val="Normal"/>
     <w:pPr>
       <w:spacing w:after="60"/>
       <w:spacing w:before="440"/>
@@ -496,7 +1139,6 @@
   <w:style w:type="paragraph" w:styleId="Heading 4">
     <w:name w:val="Heading 4"/>
     <w:basedOn w:val="Normal"/>
-    <w:next w:val="Normal"/>
     <w:pPr>
       <w:spacing w:after="60"/>
       <w:spacing w:before="440"/>
@@ -509,6 +1151,7 @@
   </w:style>
   <w:style w:type="paragraph" w:styleId="Heart List">
     <w:name w:val="Heart List"/>
+    <w:basedOn w:val="Normal"/>
     <w:pPr>
       <w:ind w:hanging="432"/>
       <w:ind w:left="720"/>
@@ -517,6 +1160,7 @@
   </w:style>
   <w:style w:type="paragraph" w:styleId="Implies List">
     <w:name w:val="Implies List"/>
+    <w:basedOn w:val="Normal"/>
     <w:pPr>
       <w:ind w:hanging="432"/>
       <w:ind w:left="720"/>
@@ -544,7 +1188,6 @@
   <w:docDefaults>
     <w:pPrDefault>
       <w:pPr>
-        <w:widowControl w:val="on"/>
         <w:jc w:val="left"/>
         <w:ind w:firstLine="0"/>
         <w:spacing w:after="0"/>
@@ -564,7 +1207,6 @@
   <w:style w:type="paragraph" w:styleId="Numbered Heading 1">
     <w:name w:val="Numbered Heading 1"/>
     <w:basedOn w:val="Heading 1"/>
-    <w:next w:val="Normal"/>
     <w:pPr>
       <w:ind w:firstLine="0"/>
     </w:pPr>
@@ -573,7 +1215,6 @@
   <w:style w:type="paragraph" w:styleId="Numbered Heading 2">
     <w:name w:val="Numbered Heading 2"/>
     <w:basedOn w:val="Heading 2"/>
-    <w:next w:val="Normal"/>
     <w:pPr>
       <w:ind w:firstLine="0"/>
     </w:pPr>
@@ -582,7 +1223,6 @@
   <w:style w:type="paragraph" w:styleId="Numbered Heading 3">
     <w:name w:val="Numbered Heading 3"/>
     <w:basedOn w:val="Heading 3"/>
-    <w:next w:val="Normal"/>
     <w:pPr>
       <w:ind w:firstLine="0"/>
     </w:pPr>
@@ -590,6 +1230,7 @@
   </w:style>
   <w:style w:type="paragraph" w:styleId="Numbered List">
     <w:name w:val="Numbered List"/>
+    <w:basedOn w:val="Normal"/>
     <w:pPr>
       <w:ind w:hanging="432"/>
       <w:ind w:left="720"/>
@@ -607,7 +1248,6 @@
   <w:style w:type="paragraph" w:styleId="Section Heading">
     <w:name w:val="Section Heading"/>
     <w:basedOn w:val="Numbered Heading 1"/>
-    <w:next w:val="Normal"/>
     <w:pPr>
       <w:ind w:firstLine="0"/>
     </w:pPr>
@@ -615,6 +1255,7 @@
   </w:style>
   <w:style w:type="paragraph" w:styleId="Square List">
     <w:name w:val="Square List"/>
+    <w:basedOn w:val="Normal"/>
     <w:pPr>
       <w:ind w:hanging="432"/>
       <w:ind w:left="720"/>
@@ -623,6 +1264,7 @@
   </w:style>
   <w:style w:type="paragraph" w:styleId="Star List">
     <w:name w:val="Star List"/>
+    <w:basedOn w:val="Normal"/>
     <w:pPr>
       <w:ind w:hanging="432"/>
       <w:ind w:left="720"/>
@@ -631,6 +1273,7 @@
   </w:style>
   <w:style w:type="paragraph" w:styleId="Tick List">
     <w:name w:val="Tick List"/>
+    <w:basedOn w:val="Normal"/>
     <w:pPr>
       <w:ind w:hanging="432"/>
       <w:ind w:left="720"/>
@@ -639,6 +1282,7 @@
   </w:style>
   <w:style w:type="paragraph" w:styleId="Triangle List">
     <w:name w:val="Triangle List"/>
+    <w:basedOn w:val="Normal"/>
     <w:pPr>
       <w:ind w:hanging="432"/>
       <w:ind w:left="720"/>
